--- a/writeup.docx
+++ b/writeup.docx
@@ -59,18 +59,22 @@
       </w:r>
     </w:p>
     <w:p>
+      <w:pPr>
+        <w:rPr>
+          <w:b/>
+        </w:rPr>
+      </w:pPr>
       <w:r>
         <w:rPr>
           <w:b/>
         </w:rPr>
         <w:t xml:space="preserve">Method: </w:t>
       </w:r>
-      <w:r>
-        <w:rPr>
-          <w:b/>
-        </w:rPr>
-        <w:br/>
-      </w:r>
+    </w:p>
+    <w:p>
+      <w:pPr>
+        <w:ind w:firstLine="720"/>
+      </w:pPr>
       <w:r>
         <w:t>I am b</w:t>
       </w:r>
@@ -101,19 +105,7 @@
           <w:rPr>
             <w:rStyle w:val="Hyperlink"/>
           </w:rPr>
-          <w:t>http://stke.sciencemag.org</w:t>
-        </w:r>
-        <w:r>
-          <w:rPr>
-            <w:rStyle w:val="Hyperlink"/>
-          </w:rPr>
-          <w:t>/</w:t>
-        </w:r>
-        <w:r>
-          <w:rPr>
-            <w:rStyle w:val="Hyperlink"/>
-          </w:rPr>
-          <w:t>content/9/453/ra108</w:t>
+          <w:t>http://stke.sciencemag.org/content/9/453/ra108</w:t>
         </w:r>
       </w:hyperlink>
       <w:r>
@@ -121,35 +113,248 @@
       </w:r>
     </w:p>
     <w:p>
-      <w:r>
-        <w:t>Inositol triphosphate</w:t>
-      </w:r>
-      <w:r>
-        <w:t xml:space="preserve"> (IP3)</w:t>
-      </w:r>
-      <w:r>
-        <w:t xml:space="preserve"> receptors </w:t>
-      </w:r>
-      <w:r>
-        <w:t xml:space="preserve">lead to the release of calcium ions from intracellular store sites.  In my lab, we monitor calcium levels across cells and analyze the releases, aka “puffs”, at receptor cluster sites.  </w:t>
+      <w:pPr>
+        <w:ind w:firstLine="720"/>
+      </w:pPr>
+      <w:r>
+        <w:t xml:space="preserve">Calcium ions diffuse from </w:t>
+      </w:r>
+      <w:r>
+        <w:t xml:space="preserve">sites within the cell, and release IP3 ions as they do, creating a </w:t>
+      </w:r>
+      <w:r>
+        <w:t>“puff” of luminescence that can be used to measure the strength and duration of calcium release.  While most sites are large enough to measure and track, some hidden sites have been recog</w:t>
+      </w:r>
+      <w:r>
+        <w:t>nized throughout the cell</w:t>
+      </w:r>
+      <w:r>
+        <w:t xml:space="preserve">, altering the </w:t>
+      </w:r>
+      <w:r>
+        <w:t xml:space="preserve">visible </w:t>
+      </w:r>
+      <w:r>
+        <w:t>diffusion of calcium.  M</w:t>
+      </w:r>
+      <w:r>
+        <w:t xml:space="preserve">y model simulates this effect by randomly generating sites with fractional amplitudes in between normal sites and comparing the </w:t>
+      </w:r>
+      <w:r>
+        <w:t>resulting wave</w:t>
+      </w:r>
+      <w:r>
+        <w:t>.</w:t>
       </w:r>
       <w:bookmarkStart w:id="0" w:name="_GoBack"/>
       <w:bookmarkEnd w:id="0"/>
     </w:p>
     <w:p>
-      <w:r>
-        <w:t>Monitoring calcium activity in a cell relies on the IP3 receptors to generate puffs of</w:t>
-      </w:r>
-      <w:r>
-        <w:t xml:space="preserve"> fluorescence.  The calcium released from clusters of receptors diffuses outward across the cell</w:t>
-      </w:r>
-      <w:r>
-        <w:t xml:space="preserve"> with given parameters.  Calcium diffuses outward </w:t>
-      </w:r>
-      <w:r>
-        <w:t>from the cluster of receptors and sets off other clusters in a chain reaction.  As the clusters go off, a uniform wave of calcium is visible within the cell.  A kymograph can be used to measure the calcium level across a straight line and determine how uniform the “wave” is.</w:t>
-      </w:r>
-    </w:p>
+      <w:pPr>
+        <w:ind w:firstLine="720"/>
+      </w:pPr>
+      <w:r>
+        <w:t>Puffs open for a small range of time and emit a uniform amount of calcium at each time step, resulting in a peak like in Figure 1.</w:t>
+      </w:r>
+      <w:r>
+        <w:t xml:space="preserve">  </w:t>
+      </w:r>
+      <w:r>
+        <w:t>Puffs open by some exponential distribution, such that the probability of any puff opening in a given interval with a calcium concentration C is P(t, C), where t specifies the simulation time. Puffs also close by a similar distribution, whereas most sites only stay op</w:t>
+      </w:r>
+      <w:r>
+        <w:t>en for a short amount of time.</w:t>
+      </w:r>
+      <w:r>
+        <w:t xml:space="preserve"> </w:t>
+      </w:r>
+      <w:r>
+        <w:t xml:space="preserve"> </w:t>
+      </w:r>
+      <w:r>
+        <w:t xml:space="preserve">A puff can only open once, and remains inactive after closing.  </w:t>
+      </w:r>
+    </w:p>
+    <w:p>
+      <w:pPr>
+        <w:rPr>
+          <w:b/>
+        </w:rPr>
+      </w:pPr>
+      <w:r>
+        <w:rPr>
+          <w:b/>
+        </w:rPr>
+        <w:t xml:space="preserve">Fig 1. </w:t>
+      </w:r>
+      <w:r>
+        <w:rPr>
+          <w:b/>
+        </w:rPr>
+        <w:t>Puff Fluorescence Trace at O</w:t>
+      </w:r>
+      <w:r>
+        <w:rPr>
+          <w:b/>
+        </w:rPr>
+        <w:t>pen</w:t>
+      </w:r>
+      <w:r>
+        <w:rPr>
+          <w:b/>
+        </w:rPr>
+        <w:t>ing</w:t>
+      </w:r>
+      <w:r>
+        <w:rPr>
+          <w:b/>
+        </w:rPr>
+        <w:tab/>
+        <w:t xml:space="preserve">Fig 2. </w:t>
+      </w:r>
+      <w:r>
+        <w:rPr>
+          <w:b/>
+        </w:rPr>
+        <w:t>Model of Puff Entities:</w:t>
+      </w:r>
+    </w:p>
+    <w:p>
+      <w:r>
+        <w:t xml:space="preserve"> </w:t>
+      </w:r>
+      <w:r>
+        <w:rPr>
+          <w:noProof/>
+        </w:rPr>
+        <w:drawing>
+          <wp:inline distT="0" distB="0" distL="0" distR="0" wp14:anchorId="4AFDB41F" wp14:editId="01F3E521">
+            <wp:extent cx="2543175" cy="1685925"/>
+            <wp:effectExtent l="0" t="0" r="9525" b="9525"/>
+            <wp:docPr id="2" name="Picture 2"/>
+            <wp:cNvGraphicFramePr>
+              <a:graphicFrameLocks xmlns:a="http://schemas.openxmlformats.org/drawingml/2006/main" noChangeAspect="1"/>
+            </wp:cNvGraphicFramePr>
+            <a:graphic xmlns:a="http://schemas.openxmlformats.org/drawingml/2006/main">
+              <a:graphicData uri="http://schemas.openxmlformats.org/drawingml/2006/picture">
+                <pic:pic xmlns:pic="http://schemas.openxmlformats.org/drawingml/2006/picture">
+                  <pic:nvPicPr>
+                    <pic:cNvPr id="1" name=""/>
+                    <pic:cNvPicPr/>
+                  </pic:nvPicPr>
+                  <pic:blipFill>
+                    <a:blip r:embed="rId6"/>
+                    <a:stretch>
+                      <a:fillRect/>
+                    </a:stretch>
+                  </pic:blipFill>
+                  <pic:spPr>
+                    <a:xfrm>
+                      <a:off x="0" y="0"/>
+                      <a:ext cx="2543175" cy="1685925"/>
+                    </a:xfrm>
+                    <a:prstGeom prst="rect">
+                      <a:avLst/>
+                    </a:prstGeom>
+                  </pic:spPr>
+                </pic:pic>
+              </a:graphicData>
+            </a:graphic>
+          </wp:inline>
+        </w:drawing>
+      </w:r>
+      <w:r>
+        <w:rPr>
+          <w:noProof/>
+        </w:rPr>
+        <w:drawing>
+          <wp:inline distT="0" distB="0" distL="0" distR="0" wp14:anchorId="5F5FF1BA" wp14:editId="425B1C14">
+            <wp:extent cx="3114675" cy="2076450"/>
+            <wp:effectExtent l="0" t="0" r="9525" b="0"/>
+            <wp:docPr id="3" name="Picture 3"/>
+            <wp:cNvGraphicFramePr>
+              <a:graphicFrameLocks xmlns:a="http://schemas.openxmlformats.org/drawingml/2006/main" noChangeAspect="1"/>
+            </wp:cNvGraphicFramePr>
+            <a:graphic xmlns:a="http://schemas.openxmlformats.org/drawingml/2006/main">
+              <a:graphicData uri="http://schemas.openxmlformats.org/drawingml/2006/picture">
+                <pic:pic xmlns:pic="http://schemas.openxmlformats.org/drawingml/2006/picture">
+                  <pic:nvPicPr>
+                    <pic:cNvPr id="1" name=""/>
+                    <pic:cNvPicPr/>
+                  </pic:nvPicPr>
+                  <pic:blipFill>
+                    <a:blip r:embed="rId7"/>
+                    <a:stretch>
+                      <a:fillRect/>
+                    </a:stretch>
+                  </pic:blipFill>
+                  <pic:spPr>
+                    <a:xfrm>
+                      <a:off x="0" y="0"/>
+                      <a:ext cx="3120781" cy="2080521"/>
+                    </a:xfrm>
+                    <a:prstGeom prst="rect">
+                      <a:avLst/>
+                    </a:prstGeom>
+                  </pic:spPr>
+                </pic:pic>
+              </a:graphicData>
+            </a:graphic>
+          </wp:inline>
+        </w:drawing>
+      </w:r>
+    </w:p>
+    <w:p>
+      <w:pPr>
+        <w:rPr>
+          <w:b/>
+        </w:rPr>
+      </w:pPr>
+      <w:bookmarkStart w:id="1" w:name="OLE_LINK1"/>
+      <w:r>
+        <w:rPr>
+          <w:b/>
+        </w:rPr>
+        <w:t>Simulation</w:t>
+      </w:r>
+    </w:p>
+    <w:p>
+      <w:pPr>
+        <w:ind w:firstLine="720"/>
+      </w:pPr>
+      <w:r>
+        <w:t xml:space="preserve">My simulation would generate a cell (as a rectangle) with uniform IP3 distribution, and randomly generate N puff sites across the cell.  </w:t>
+      </w:r>
+      <w:r>
+        <w:t xml:space="preserve">The activation of puffs can be modeled by an exponential distribution of time and , where most puffs excite within the first hundred milliseconds. </w:t>
+      </w:r>
+      <w:r>
+        <w:t xml:space="preserve">Puff sites open </w:t>
+      </w:r>
+      <w:r>
+        <w:lastRenderedPageBreak/>
+        <w:t xml:space="preserve">and generate </w:t>
+      </w:r>
+      <w:r>
+        <w:t>uniform calcium at every time step</w:t>
+      </w:r>
+      <w:r>
+        <w:t>, then close</w:t>
+      </w:r>
+      <w:r>
+        <w:t xml:space="preserve"> by some exponential distribution.</w:t>
+      </w:r>
+      <w:r>
+        <w:t xml:space="preserve">  As the calcium from the puff diffuses, it increases the concentration within the cell, increasing the likelihood of other sites </w:t>
+      </w:r>
+      <w:r>
+        <w:t>becoming</w:t>
+      </w:r>
+      <w:r>
+        <w:t xml:space="preserve"> excited.  This chain reaction of events has been seen to create a uniform “wave” effect.  </w:t>
+      </w:r>
+    </w:p>
+    <w:bookmarkEnd w:id="1"/>
     <w:p>
       <w:pPr>
         <w:spacing w:after="0"/>
@@ -216,13 +421,7 @@
         <w:t>Number of Clusters: Cluster count within cell, uniformly distributed</w:t>
       </w:r>
       <w:r>
-        <w:t xml:space="preserve"> </w:t>
-      </w:r>
-      <w:r>
-        <w:t>as X,Y coordinate</w:t>
-      </w:r>
-      <w:r>
-        <w:t>s</w:t>
+        <w:t xml:space="preserve"> as X,Y coordinates</w:t>
       </w:r>
     </w:p>
     <w:p>
@@ -235,7 +434,7 @@
         <w:jc w:val="both"/>
       </w:pPr>
       <w:r>
-        <w:t>Distribution for initial calcium levels throughout the cell, as well as calcium levels in clusters</w:t>
+        <w:t>Diffusion coefficient: the coefficient to use in the diffusion equation</w:t>
       </w:r>
     </w:p>
     <w:p>
@@ -248,7 +447,92 @@
         <w:jc w:val="both"/>
       </w:pPr>
       <w:r>
+        <w:t>Distribution for initial calcium levels throughout the cell, as well as calcium levels in clusters</w:t>
+      </w:r>
+    </w:p>
+    <w:p>
+      <w:pPr>
+        <w:pStyle w:val="ListParagraph"/>
+        <w:numPr>
+          <w:ilvl w:val="0"/>
+          <w:numId w:val="2"/>
+        </w:numPr>
+        <w:jc w:val="both"/>
+      </w:pPr>
+      <w:r>
         <w:t>Which cluster to activate first</w:t>
+      </w:r>
+    </w:p>
+    <w:p>
+      <w:pPr>
+        <w:jc w:val="both"/>
+      </w:pPr>
+    </w:p>
+    <w:p>
+      <w:pPr>
+        <w:jc w:val="both"/>
+        <w:rPr>
+          <w:b/>
+        </w:rPr>
+      </w:pPr>
+      <w:r>
+        <w:rPr>
+          <w:b/>
+        </w:rPr>
+        <w:t>Results:</w:t>
+      </w:r>
+    </w:p>
+    <w:p>
+      <w:pPr>
+        <w:jc w:val="both"/>
+        <w:rPr>
+          <w:b/>
+        </w:rPr>
+      </w:pPr>
+    </w:p>
+    <w:p>
+      <w:pPr>
+        <w:jc w:val="both"/>
+      </w:pPr>
+      <w:r>
+        <w:rPr>
+          <w:noProof/>
+        </w:rPr>
+        <w:drawing>
+          <wp:inline distT="0" distB="0" distL="0" distR="0" wp14:anchorId="4DF0DEEE" wp14:editId="636A81A5">
+            <wp:extent cx="5943600" cy="2323465"/>
+            <wp:effectExtent l="0" t="0" r="0" b="635"/>
+            <wp:docPr id="1" name="Picture 1"/>
+            <wp:cNvGraphicFramePr>
+              <a:graphicFrameLocks xmlns:a="http://schemas.openxmlformats.org/drawingml/2006/main" noChangeAspect="1"/>
+            </wp:cNvGraphicFramePr>
+            <a:graphic xmlns:a="http://schemas.openxmlformats.org/drawingml/2006/main">
+              <a:graphicData uri="http://schemas.openxmlformats.org/drawingml/2006/picture">
+                <pic:pic xmlns:pic="http://schemas.openxmlformats.org/drawingml/2006/picture">
+                  <pic:nvPicPr>
+                    <pic:cNvPr id="1" name=""/>
+                    <pic:cNvPicPr/>
+                  </pic:nvPicPr>
+                  <pic:blipFill>
+                    <a:blip r:embed="rId8"/>
+                    <a:stretch>
+                      <a:fillRect/>
+                    </a:stretch>
+                  </pic:blipFill>
+                  <pic:spPr>
+                    <a:xfrm>
+                      <a:off x="0" y="0"/>
+                      <a:ext cx="5943600" cy="2323465"/>
+                    </a:xfrm>
+                    <a:prstGeom prst="rect">
+                      <a:avLst/>
+                    </a:prstGeom>
+                  </pic:spPr>
+                </pic:pic>
+              </a:graphicData>
+            </a:graphic>
+          </wp:inline>
+        </w:drawing>
       </w:r>
     </w:p>
     <w:sectPr>
@@ -915,6 +1199,7 @@
   <w:style w:type="character" w:default="1" w:styleId="DefaultParagraphFont">
     <w:name w:val="Default Paragraph Font"/>
     <w:uiPriority w:val="1"/>
+    <w:semiHidden/>
     <w:unhideWhenUsed/>
   </w:style>
   <w:style w:type="table" w:default="1" w:styleId="TableNormal">
